--- a/docs/Pour le participant/Questionnaire Démographique (après inscription).docx
+++ b/docs/Pour le participant/Questionnaire Démographique (après inscription).docx
@@ -187,13 +187,193 @@
         <w:rPr>
           <w:rFonts w:hAnsiTheme="minorHAnsi" w:cstheme="minorHAnsi"/>
         </w:rPr>
-        <w:t>Quel est votre âge ? Chaque entrée doit être entre 1</w:t>
-      </w:r>
-      <w:r>
-        <w:rPr>
-          <w:rFonts w:hAnsiTheme="minorHAnsi" w:cstheme="minorHAnsi"/>
-        </w:rPr>
-        <w:t>8</w:t>
+        <w:t xml:space="preserve">Quel est votre âge ? </w:t>
+      </w:r>
+    </w:p>
+    <w:p>
+      <w:pPr>
+        <w:pStyle w:val="Paragraphedeliste"/>
+        <w:numPr>
+          <w:ilvl w:val="1"/>
+          <w:numId w:val="1"/>
+        </w:numPr>
+        <w:rPr>
+          <w:rFonts w:hAnsiTheme="minorHAnsi" w:cstheme="minorHAnsi"/>
+        </w:rPr>
+      </w:pPr>
+      <w:r>
+        <w:rPr>
+          <w:rFonts w:hAnsiTheme="minorHAnsi" w:cstheme="minorHAnsi"/>
+        </w:rPr>
+        <w:t>[</w:t>
+      </w:r>
+      <w:r>
+        <w:rPr>
+          <w:rFonts w:hAnsiTheme="minorHAnsi" w:cstheme="minorHAnsi"/>
+        </w:rPr>
+        <w:t xml:space="preserve">Champs </w:t>
+      </w:r>
+      <w:r>
+        <w:rPr>
+          <w:rFonts w:hAnsiTheme="minorHAnsi" w:cstheme="minorHAnsi"/>
+        </w:rPr>
+        <w:t>entre 18 et 120]</w:t>
+      </w:r>
+    </w:p>
+    <w:p>
+      <w:pPr>
+        <w:pStyle w:val="Paragraphedeliste"/>
+        <w:numPr>
+          <w:ilvl w:val="0"/>
+          <w:numId w:val="1"/>
+        </w:numPr>
+        <w:rPr>
+          <w:rFonts w:hAnsiTheme="minorHAnsi" w:cstheme="minorHAnsi"/>
+        </w:rPr>
+      </w:pPr>
+      <w:r>
+        <w:rPr>
+          <w:rFonts w:hAnsiTheme="minorHAnsi" w:cstheme="minorHAnsi"/>
+        </w:rPr>
+        <w:t>Quel est votre statut mar</w:t>
+      </w:r>
+      <w:r>
+        <w:rPr>
+          <w:rFonts w:hAnsiTheme="minorHAnsi" w:cstheme="minorHAnsi"/>
+        </w:rPr>
+        <w:t>it</w:t>
+      </w:r>
+      <w:r>
+        <w:rPr>
+          <w:rFonts w:hAnsiTheme="minorHAnsi" w:cstheme="minorHAnsi"/>
+        </w:rPr>
+        <w:t xml:space="preserve">al ? </w:t>
+      </w:r>
+    </w:p>
+    <w:p>
+      <w:pPr>
+        <w:pStyle w:val="Paragraphedeliste"/>
+        <w:numPr>
+          <w:ilvl w:val="1"/>
+          <w:numId w:val="1"/>
+        </w:numPr>
+        <w:rPr>
+          <w:rFonts w:hAnsiTheme="minorHAnsi" w:cstheme="minorHAnsi"/>
+        </w:rPr>
+      </w:pPr>
+      <w:r>
+        <w:rPr>
+          <w:rFonts w:hAnsiTheme="minorHAnsi" w:cstheme="minorHAnsi"/>
+        </w:rPr>
+        <w:t xml:space="preserve">Célibataire </w:t>
+      </w:r>
+    </w:p>
+    <w:p>
+      <w:pPr>
+        <w:pStyle w:val="Paragraphedeliste"/>
+        <w:numPr>
+          <w:ilvl w:val="1"/>
+          <w:numId w:val="1"/>
+        </w:numPr>
+        <w:rPr>
+          <w:rFonts w:hAnsiTheme="minorHAnsi" w:cstheme="minorHAnsi"/>
+        </w:rPr>
+      </w:pPr>
+      <w:r>
+        <w:rPr>
+          <w:rFonts w:hAnsiTheme="minorHAnsi" w:cstheme="minorHAnsi"/>
+        </w:rPr>
+        <w:t xml:space="preserve">Marié(e) ou en couple </w:t>
+      </w:r>
+    </w:p>
+    <w:p>
+      <w:pPr>
+        <w:pStyle w:val="Paragraphedeliste"/>
+        <w:numPr>
+          <w:ilvl w:val="1"/>
+          <w:numId w:val="1"/>
+        </w:numPr>
+        <w:rPr>
+          <w:rFonts w:hAnsiTheme="minorHAnsi" w:cstheme="minorHAnsi"/>
+        </w:rPr>
+      </w:pPr>
+      <w:r>
+        <w:rPr>
+          <w:rFonts w:hAnsiTheme="minorHAnsi" w:cstheme="minorHAnsi"/>
+        </w:rPr>
+        <w:t>Divorcé(e) ou séparé(e)</w:t>
+      </w:r>
+    </w:p>
+    <w:p>
+      <w:pPr>
+        <w:pStyle w:val="Paragraphedeliste"/>
+        <w:numPr>
+          <w:ilvl w:val="1"/>
+          <w:numId w:val="1"/>
+        </w:numPr>
+        <w:rPr>
+          <w:rFonts w:hAnsiTheme="minorHAnsi" w:cstheme="minorHAnsi"/>
+        </w:rPr>
+      </w:pPr>
+      <w:r>
+        <w:rPr>
+          <w:rFonts w:hAnsiTheme="minorHAnsi" w:cstheme="minorHAnsi"/>
+        </w:rPr>
+        <w:t xml:space="preserve">Veuve ou veuf </w:t>
+      </w:r>
+    </w:p>
+    <w:p>
+      <w:pPr>
+        <w:pStyle w:val="Paragraphedeliste"/>
+        <w:numPr>
+          <w:ilvl w:val="0"/>
+          <w:numId w:val="1"/>
+        </w:numPr>
+        <w:rPr>
+          <w:rFonts w:hAnsiTheme="minorHAnsi" w:cstheme="minorHAnsi"/>
+        </w:rPr>
+      </w:pPr>
+      <w:r>
+        <w:rPr>
+          <w:rFonts w:hAnsiTheme="minorHAnsi" w:cstheme="minorHAnsi"/>
+        </w:rPr>
+        <w:t xml:space="preserve">Combien avez-vous d’enfant ? (Qu’ils habitent avec vous ou non) </w:t>
+      </w:r>
+    </w:p>
+    <w:p>
+      <w:pPr>
+        <w:pStyle w:val="Paragraphedeliste"/>
+        <w:numPr>
+          <w:ilvl w:val="1"/>
+          <w:numId w:val="1"/>
+        </w:numPr>
+        <w:rPr>
+          <w:rFonts w:hAnsiTheme="minorHAnsi" w:cstheme="minorHAnsi"/>
+        </w:rPr>
+      </w:pPr>
+      <w:r>
+        <w:rPr>
+          <w:rFonts w:hAnsiTheme="minorHAnsi" w:cstheme="minorHAnsi"/>
+        </w:rPr>
+        <w:t>[</w:t>
+      </w:r>
+      <w:r>
+        <w:rPr>
+          <w:rFonts w:hAnsiTheme="minorHAnsi" w:cstheme="minorHAnsi"/>
+        </w:rPr>
+        <w:t>Champs</w:t>
+      </w:r>
+      <w:r>
+        <w:rPr>
+          <w:rFonts w:hAnsiTheme="minorHAnsi" w:cstheme="minorHAnsi"/>
+        </w:rPr>
+        <w:t xml:space="preserve"> entre 0 et </w:t>
+      </w:r>
+      <w:r>
+        <w:rPr>
+          <w:rFonts w:hAnsiTheme="minorHAnsi" w:cstheme="minorHAnsi"/>
+        </w:rPr>
+        <w:t>5 + &gt;5</w:t>
       </w:r>
       <w:bookmarkStart w:id="0" w:name="_GoBack"/>
       <w:bookmarkEnd w:id="0"/>
@@ -201,25 +381,13 @@
         <w:rPr>
           <w:rFonts w:hAnsiTheme="minorHAnsi" w:cstheme="minorHAnsi"/>
         </w:rPr>
-        <w:t xml:space="preserve"> et 120 </w:t>
-      </w:r>
-    </w:p>
-    <w:p>
-      <w:pPr>
-        <w:pStyle w:val="Paragraphedeliste"/>
-        <w:numPr>
-          <w:ilvl w:val="1"/>
-          <w:numId w:val="1"/>
-        </w:numPr>
-        <w:rPr>
-          <w:rFonts w:hAnsiTheme="minorHAnsi" w:cstheme="minorHAnsi"/>
-        </w:rPr>
-      </w:pPr>
-      <w:r>
-        <w:rPr>
-          <w:rFonts w:hAnsiTheme="minorHAnsi" w:cstheme="minorHAnsi"/>
-        </w:rPr>
-        <w:t xml:space="preserve">Champs </w:t>
+        <w:t>]</w:t>
+      </w:r>
+      <w:r>
+        <w:rPr>
+          <w:rFonts w:hAnsiTheme="minorHAnsi" w:cstheme="minorHAnsi"/>
+        </w:rPr>
+        <w:t xml:space="preserve"> </w:t>
       </w:r>
     </w:p>
     <w:p>
@@ -237,91 +405,43 @@
         <w:rPr>
           <w:rFonts w:hAnsiTheme="minorHAnsi" w:cstheme="minorHAnsi"/>
         </w:rPr>
-        <w:t>Quel est votre statut mar</w:t>
-      </w:r>
-      <w:r>
-        <w:rPr>
-          <w:rFonts w:hAnsiTheme="minorHAnsi" w:cstheme="minorHAnsi"/>
-        </w:rPr>
-        <w:t>it</w:t>
-      </w:r>
-      <w:r>
-        <w:rPr>
-          <w:rFonts w:hAnsiTheme="minorHAnsi" w:cstheme="minorHAnsi"/>
-        </w:rPr>
-        <w:t xml:space="preserve">al ? </w:t>
-      </w:r>
-    </w:p>
-    <w:p>
-      <w:pPr>
-        <w:pStyle w:val="Paragraphedeliste"/>
-        <w:numPr>
-          <w:ilvl w:val="1"/>
-          <w:numId w:val="1"/>
-        </w:numPr>
-        <w:rPr>
-          <w:rFonts w:hAnsiTheme="minorHAnsi" w:cstheme="minorHAnsi"/>
-        </w:rPr>
-      </w:pPr>
-      <w:r>
-        <w:rPr>
-          <w:rFonts w:hAnsiTheme="minorHAnsi" w:cstheme="minorHAnsi"/>
-        </w:rPr>
-        <w:t xml:space="preserve">Célibataire </w:t>
-      </w:r>
-    </w:p>
-    <w:p>
-      <w:pPr>
-        <w:pStyle w:val="Paragraphedeliste"/>
-        <w:numPr>
-          <w:ilvl w:val="1"/>
-          <w:numId w:val="1"/>
-        </w:numPr>
-        <w:rPr>
-          <w:rFonts w:hAnsiTheme="minorHAnsi" w:cstheme="minorHAnsi"/>
-        </w:rPr>
-      </w:pPr>
-      <w:r>
-        <w:rPr>
-          <w:rFonts w:hAnsiTheme="minorHAnsi" w:cstheme="minorHAnsi"/>
-        </w:rPr>
-        <w:t xml:space="preserve">Marié(e) ou en couple </w:t>
-      </w:r>
-    </w:p>
-    <w:p>
-      <w:pPr>
-        <w:pStyle w:val="Paragraphedeliste"/>
-        <w:numPr>
-          <w:ilvl w:val="1"/>
-          <w:numId w:val="1"/>
-        </w:numPr>
-        <w:rPr>
-          <w:rFonts w:hAnsiTheme="minorHAnsi" w:cstheme="minorHAnsi"/>
-        </w:rPr>
-      </w:pPr>
-      <w:r>
-        <w:rPr>
-          <w:rFonts w:hAnsiTheme="minorHAnsi" w:cstheme="minorHAnsi"/>
-        </w:rPr>
-        <w:t>Divorcé(e) ou séparé(e)</w:t>
-      </w:r>
-    </w:p>
-    <w:p>
-      <w:pPr>
-        <w:pStyle w:val="Paragraphedeliste"/>
-        <w:numPr>
-          <w:ilvl w:val="1"/>
-          <w:numId w:val="1"/>
-        </w:numPr>
-        <w:rPr>
-          <w:rFonts w:hAnsiTheme="minorHAnsi" w:cstheme="minorHAnsi"/>
-        </w:rPr>
-      </w:pPr>
-      <w:r>
-        <w:rPr>
-          <w:rFonts w:hAnsiTheme="minorHAnsi" w:cstheme="minorHAnsi"/>
-        </w:rPr>
-        <w:t xml:space="preserve">Veuve ou veuf </w:t>
+        <w:t>Quel(s) âge(s) a/ont votre/vos enfant(s) ? Seuls les nombres sont acceptés.</w:t>
+      </w:r>
+    </w:p>
+    <w:p>
+      <w:pPr>
+        <w:pStyle w:val="Paragraphedeliste"/>
+        <w:numPr>
+          <w:ilvl w:val="1"/>
+          <w:numId w:val="1"/>
+        </w:numPr>
+        <w:rPr>
+          <w:rFonts w:hAnsiTheme="minorHAnsi" w:cstheme="minorHAnsi"/>
+        </w:rPr>
+      </w:pPr>
+      <w:r>
+        <w:rPr>
+          <w:rFonts w:hAnsiTheme="minorHAnsi" w:cstheme="minorHAnsi"/>
+        </w:rPr>
+        <w:t xml:space="preserve">Le plus jeune : champs </w:t>
+      </w:r>
+    </w:p>
+    <w:p>
+      <w:pPr>
+        <w:pStyle w:val="Paragraphedeliste"/>
+        <w:numPr>
+          <w:ilvl w:val="1"/>
+          <w:numId w:val="1"/>
+        </w:numPr>
+        <w:rPr>
+          <w:rFonts w:hAnsiTheme="minorHAnsi" w:cstheme="minorHAnsi"/>
+        </w:rPr>
+      </w:pPr>
+      <w:r>
+        <w:rPr>
+          <w:rFonts w:hAnsiTheme="minorHAnsi" w:cstheme="minorHAnsi"/>
+        </w:rPr>
+        <w:t xml:space="preserve">Le plus âgé : champs </w:t>
       </w:r>
     </w:p>
     <w:p>
@@ -345,169 +465,55 @@
         <w:rPr>
           <w:rFonts w:hAnsiTheme="minorHAnsi" w:cstheme="minorHAnsi"/>
         </w:rPr>
-        <w:t xml:space="preserve"> période de confinement combien de personnes partageaient votre logement (vous inclus) ? </w:t>
-      </w:r>
-    </w:p>
-    <w:p>
-      <w:pPr>
-        <w:pStyle w:val="Paragraphedeliste"/>
-        <w:numPr>
-          <w:ilvl w:val="1"/>
-          <w:numId w:val="1"/>
-        </w:numPr>
-        <w:rPr>
-          <w:rFonts w:hAnsiTheme="minorHAnsi" w:cstheme="minorHAnsi"/>
-        </w:rPr>
-      </w:pPr>
-      <w:r>
-        <w:rPr>
-          <w:rFonts w:hAnsiTheme="minorHAnsi" w:cstheme="minorHAnsi"/>
-        </w:rPr>
-        <w:t xml:space="preserve">Champs </w:t>
-      </w:r>
-    </w:p>
-    <w:p>
-      <w:pPr>
-        <w:pStyle w:val="Paragraphedeliste"/>
-        <w:numPr>
-          <w:ilvl w:val="0"/>
-          <w:numId w:val="1"/>
-        </w:numPr>
-        <w:rPr>
-          <w:rFonts w:hAnsiTheme="minorHAnsi" w:cstheme="minorHAnsi"/>
-        </w:rPr>
-      </w:pPr>
-      <w:r>
-        <w:rPr>
-          <w:rFonts w:hAnsiTheme="minorHAnsi" w:cstheme="minorHAnsi"/>
-        </w:rPr>
-        <w:t xml:space="preserve">Combien avez-vous d’enfant ? (Qu’ils habitent avec vous ou non) </w:t>
-      </w:r>
-    </w:p>
-    <w:p>
-      <w:pPr>
-        <w:pStyle w:val="Paragraphedeliste"/>
-        <w:numPr>
-          <w:ilvl w:val="1"/>
-          <w:numId w:val="1"/>
-        </w:numPr>
-        <w:rPr>
-          <w:rFonts w:hAnsiTheme="minorHAnsi" w:cstheme="minorHAnsi"/>
-        </w:rPr>
-      </w:pPr>
-      <w:r>
-        <w:rPr>
-          <w:rFonts w:hAnsiTheme="minorHAnsi" w:cstheme="minorHAnsi"/>
-        </w:rPr>
-        <w:t xml:space="preserve">Champs </w:t>
-      </w:r>
-    </w:p>
-    <w:p>
-      <w:pPr>
-        <w:pStyle w:val="Paragraphedeliste"/>
-        <w:numPr>
-          <w:ilvl w:val="0"/>
-          <w:numId w:val="1"/>
-        </w:numPr>
-        <w:rPr>
-          <w:rFonts w:hAnsiTheme="minorHAnsi" w:cstheme="minorHAnsi"/>
-        </w:rPr>
-      </w:pPr>
-      <w:r>
-        <w:rPr>
-          <w:rFonts w:hAnsiTheme="minorHAnsi" w:cstheme="minorHAnsi"/>
-        </w:rPr>
-        <w:t>Quel(s) âge(s) a/ont votre/vos enfant(s) ? Seuls les nombres sont acceptés.</w:t>
-      </w:r>
-    </w:p>
-    <w:p>
-      <w:pPr>
-        <w:pStyle w:val="Paragraphedeliste"/>
-        <w:numPr>
-          <w:ilvl w:val="1"/>
-          <w:numId w:val="1"/>
-        </w:numPr>
-        <w:rPr>
-          <w:rFonts w:hAnsiTheme="minorHAnsi" w:cstheme="minorHAnsi"/>
-        </w:rPr>
-      </w:pPr>
-      <w:r>
-        <w:rPr>
-          <w:rFonts w:hAnsiTheme="minorHAnsi" w:cstheme="minorHAnsi"/>
-        </w:rPr>
-        <w:t xml:space="preserve">Le plus jeune : champs </w:t>
-      </w:r>
-    </w:p>
-    <w:p>
-      <w:pPr>
-        <w:pStyle w:val="Paragraphedeliste"/>
-        <w:numPr>
-          <w:ilvl w:val="1"/>
-          <w:numId w:val="1"/>
-        </w:numPr>
-        <w:rPr>
-          <w:rFonts w:hAnsiTheme="minorHAnsi" w:cstheme="minorHAnsi"/>
-        </w:rPr>
-      </w:pPr>
-      <w:r>
-        <w:rPr>
-          <w:rFonts w:hAnsiTheme="minorHAnsi" w:cstheme="minorHAnsi"/>
-        </w:rPr>
-        <w:t xml:space="preserve">Le plus âgé : champs </w:t>
-      </w:r>
-    </w:p>
-    <w:p>
-      <w:pPr>
-        <w:pStyle w:val="Paragraphedeliste"/>
-        <w:numPr>
-          <w:ilvl w:val="0"/>
-          <w:numId w:val="1"/>
-        </w:numPr>
-        <w:rPr>
-          <w:rFonts w:hAnsiTheme="minorHAnsi" w:cstheme="minorHAnsi"/>
-        </w:rPr>
-      </w:pPr>
-      <w:r>
-        <w:rPr>
-          <w:rFonts w:hAnsiTheme="minorHAnsi" w:cstheme="minorHAnsi"/>
-        </w:rPr>
-        <w:t xml:space="preserve">Avez-vous un animal ou des animaux de compagnie ou d’élevage (hors période de confinement) ? </w:t>
-      </w:r>
-    </w:p>
-    <w:p>
-      <w:pPr>
-        <w:pStyle w:val="Paragraphedeliste"/>
-        <w:numPr>
-          <w:ilvl w:val="1"/>
-          <w:numId w:val="1"/>
-        </w:numPr>
-        <w:rPr>
-          <w:rFonts w:hAnsiTheme="minorHAnsi" w:cstheme="minorHAnsi"/>
-        </w:rPr>
-      </w:pPr>
-      <w:r>
-        <w:rPr>
-          <w:rFonts w:hAnsiTheme="minorHAnsi" w:cstheme="minorHAnsi"/>
-        </w:rPr>
-        <w:t xml:space="preserve">Oui </w:t>
-      </w:r>
-    </w:p>
-    <w:p>
-      <w:pPr>
-        <w:pStyle w:val="Paragraphedeliste"/>
-        <w:numPr>
-          <w:ilvl w:val="1"/>
-          <w:numId w:val="1"/>
-        </w:numPr>
-        <w:rPr>
-          <w:rFonts w:hAnsiTheme="minorHAnsi" w:cstheme="minorHAnsi"/>
-        </w:rPr>
-      </w:pPr>
-      <w:r>
-        <w:rPr>
-          <w:rFonts w:hAnsiTheme="minorHAnsi" w:cstheme="minorHAnsi"/>
-        </w:rPr>
-        <w:t xml:space="preserve">Non </w:t>
+        <w:t xml:space="preserve"> période de confinement</w:t>
+      </w:r>
+      <w:r>
+        <w:rPr>
+          <w:rFonts w:hAnsiTheme="minorHAnsi" w:cstheme="minorHAnsi"/>
+        </w:rPr>
+        <w:t xml:space="preserve"> combien de personnes partage</w:t>
+      </w:r>
+      <w:r>
+        <w:rPr>
+          <w:rFonts w:hAnsiTheme="minorHAnsi" w:cstheme="minorHAnsi"/>
+        </w:rPr>
+        <w:t xml:space="preserve">nt votre logement (vous inclus) ? </w:t>
+      </w:r>
+    </w:p>
+    <w:p>
+      <w:pPr>
+        <w:pStyle w:val="Paragraphedeliste"/>
+        <w:numPr>
+          <w:ilvl w:val="1"/>
+          <w:numId w:val="1"/>
+        </w:numPr>
+        <w:rPr>
+          <w:rFonts w:hAnsiTheme="minorHAnsi" w:cstheme="minorHAnsi"/>
+        </w:rPr>
+      </w:pPr>
+      <w:r>
+        <w:rPr>
+          <w:rFonts w:hAnsiTheme="minorHAnsi" w:cstheme="minorHAnsi"/>
+        </w:rPr>
+        <w:t>[Champs</w:t>
+      </w:r>
+      <w:r>
+        <w:rPr>
+          <w:rFonts w:hAnsiTheme="minorHAnsi" w:cstheme="minorHAnsi"/>
+        </w:rPr>
+        <w:t xml:space="preserve"> entre 1 et 20</w:t>
+      </w:r>
+      <w:r>
+        <w:rPr>
+          <w:rFonts w:hAnsiTheme="minorHAnsi" w:cstheme="minorHAnsi"/>
+        </w:rPr>
+        <w:t xml:space="preserve"> + &gt;20</w:t>
+      </w:r>
+      <w:r>
+        <w:rPr>
+          <w:rFonts w:hAnsiTheme="minorHAnsi" w:cstheme="minorHAnsi"/>
+        </w:rPr>
+        <w:t>]</w:t>
       </w:r>
     </w:p>
     <w:p>
